--- a/MainProject/res/GamrySetup.docx
+++ b/MainProject/res/GamrySetup.docx
@@ -154,7 +154,7 @@
         <w:t>The</w:t>
       </w:r>
       <w:r>
-        <w:t xml:space="preserve"> general rule that miraculously work</w:t>
+        <w:t xml:space="preserve"> general rule that work</w:t>
       </w:r>
       <w:r>
         <w:t>ed</w:t>
@@ -330,7 +330,15 @@
         </w:numPr>
       </w:pPr>
       <w:r>
-        <w:t xml:space="preserve">There’s no quick workaround to this you’re </w:t>
+        <w:t xml:space="preserve">There’s no quick workaround to </w:t>
+      </w:r>
+      <w:proofErr w:type="gramStart"/>
+      <w:r>
+        <w:t>this</w:t>
+      </w:r>
+      <w:proofErr w:type="gramEnd"/>
+      <w:r>
+        <w:t xml:space="preserve"> you’re </w:t>
       </w:r>
       <w:proofErr w:type="spellStart"/>
       <w:r>
@@ -338,16 +346,72 @@
       </w:r>
       <w:proofErr w:type="spellEnd"/>
       <w:r>
-        <w:t xml:space="preserve"> have to run the script one by one, locate the error and call the function by its correct </w:t>
+        <w:t xml:space="preserve"> </w:t>
       </w:r>
       <w:proofErr w:type="gramStart"/>
       <w:r>
-        <w:t>name</w:t>
+        <w:t>have to</w:t>
       </w:r>
       <w:proofErr w:type="gramEnd"/>
       <w:r>
+        <w:t xml:space="preserve"> run the script one by one, locate the error and call the function by its correct name</w:t>
+      </w:r>
+      <w:r>
+        <w:t>.</w:t>
+      </w:r>
+      <w:r>
         <w:t xml:space="preserve"> </w:t>
       </w:r>
+    </w:p>
+    <w:p>
+      <w:pPr>
+        <w:pStyle w:val="ListParagraph"/>
+        <w:numPr>
+          <w:ilvl w:val="1"/>
+          <w:numId w:val="2"/>
+        </w:numPr>
+      </w:pPr>
+      <w:r>
+        <w:t xml:space="preserve">Mostly used CV, GEIS and </w:t>
+      </w:r>
+      <w:proofErr w:type="spellStart"/>
+      <w:r>
+        <w:t>PotEIS</w:t>
+      </w:r>
+      <w:proofErr w:type="spellEnd"/>
+      <w:r>
+        <w:t xml:space="preserve">. Some files updated with correct function names (refer to 3a), but some are not. </w:t>
+      </w:r>
+    </w:p>
+    <w:p>
+      <w:r>
+        <w:t>Changes we’ve made:</w:t>
+      </w:r>
+    </w:p>
+    <w:p>
+      <w:pPr>
+        <w:pStyle w:val="ListParagraph"/>
+        <w:numPr>
+          <w:ilvl w:val="0"/>
+          <w:numId w:val="4"/>
+        </w:numPr>
+      </w:pPr>
+      <w:r>
+        <w:t xml:space="preserve">Attempted to create classes for each of CV, </w:t>
+      </w:r>
+      <w:proofErr w:type="spellStart"/>
+      <w:r>
+        <w:t>GalvEIS</w:t>
+      </w:r>
+      <w:proofErr w:type="spellEnd"/>
+      <w:r>
+        <w:t xml:space="preserve"> and </w:t>
+      </w:r>
+      <w:proofErr w:type="spellStart"/>
+      <w:r>
+        <w:t>PotEIS</w:t>
+      </w:r>
+      <w:proofErr w:type="spellEnd"/>
     </w:p>
     <w:sectPr>
       <w:pgSz w:w="12240" w:h="15840"/>
@@ -362,6 +426,95 @@
 <file path=word/numbering.xml><?xml version="1.0" encoding="utf-8"?>
 <w:numbering xmlns:wpc="http://schemas.microsoft.com/office/word/2010/wordprocessingCanvas" xmlns:cx="http://schemas.microsoft.com/office/drawing/2014/chartex" xmlns:cx1="http://schemas.microsoft.com/office/drawing/2015/9/8/chartex" xmlns:cx2="http://schemas.microsoft.com/office/drawing/2015/10/21/chartex" xmlns:cx3="http://schemas.microsoft.com/office/drawing/2016/5/9/chartex" xmlns:cx4="http://schemas.microsoft.com/office/drawing/2016/5/10/chartex" xmlns:cx5="http://schemas.microsoft.com/office/drawing/2016/5/11/chartex" xmlns:cx6="http://schemas.microsoft.com/office/drawing/2016/5/12/chartex" xmlns:cx7="http://schemas.microsoft.com/office/drawing/2016/5/13/chartex" xmlns:cx8="http://schemas.microsoft.com/office/drawing/2016/5/14/chartex" xmlns:mc="http://schemas.openxmlformats.org/markup-compatibility/2006" xmlns:aink="http://schemas.microsoft.com/office/drawing/2016/ink" xmlns:am3d="http://schemas.microsoft.com/office/drawing/2017/model3d" xmlns:o="urn:schemas-microsoft-com:office:office" xmlns:oel="http://schemas.microsoft.com/office/2019/extlst" xmlns:r="http://schemas.openxmlformats.org/officeDocument/2006/relationships" xmlns:m="http://schemas.openxmlformats.org/officeDocument/2006/math" xmlns:v="urn:schemas-microsoft-com:vml" xmlns:wp14="http://schemas.microsoft.com/office/word/2010/wordprocessingDrawing" xmlns:wp="http://schemas.openxmlformats.org/drawingml/2006/wordprocessingDrawing" xmlns:w10="urn:schemas-microsoft-com:office:word" xmlns:w="http://schemas.openxmlformats.org/wordprocessingml/2006/main" xmlns:w14="http://schemas.microsoft.com/office/word/2010/wordml" xmlns:w15="http://schemas.microsoft.com/office/word/2012/wordml" xmlns:w16cex="http://schemas.microsoft.com/office/word/2018/wordml/cex" xmlns:w16cid="http://schemas.microsoft.com/office/word/2016/wordml/cid" xmlns:w16="http://schemas.microsoft.com/office/word/2018/wordml" xmlns:w16du="http://schemas.microsoft.com/office/word/2023/wordml/word16du" xmlns:w16sdtdh="http://schemas.microsoft.com/office/word/2020/wordml/sdtdatahash" xmlns:w16se="http://schemas.microsoft.com/office/word/2015/wordml/symex" xmlns:wpg="http://schemas.microsoft.com/office/word/2010/wordprocessingGroup" xmlns:wpi="http://schemas.microsoft.com/office/word/2010/wordprocessingInk" xmlns:wne="http://schemas.microsoft.com/office/word/2006/wordml" xmlns:wps="http://schemas.microsoft.com/office/word/2010/wordprocessingShape" mc:Ignorable="w14 w15 w16se w16cid w16 w16cex w16sdtdh w16du wp14">
   <w:abstractNum w:abstractNumId="0" w15:restartNumberingAfterBreak="0">
+    <w:nsid w:val="10DF6491"/>
+    <w:multiLevelType w:val="hybridMultilevel"/>
+    <w:tmpl w:val="325414FA"/>
+    <w:lvl w:ilvl="0" w:tplc="04090011">
+      <w:start w:val="1"/>
+      <w:numFmt w:val="decimal"/>
+      <w:lvlText w:val="%1)"/>
+      <w:lvlJc w:val="left"/>
+      <w:pPr>
+        <w:ind w:left="720" w:hanging="360"/>
+      </w:pPr>
+      <w:rPr>
+        <w:rFonts w:hint="default"/>
+      </w:rPr>
+    </w:lvl>
+    <w:lvl w:ilvl="1" w:tplc="04090019" w:tentative="1">
+      <w:start w:val="1"/>
+      <w:numFmt w:val="lowerLetter"/>
+      <w:lvlText w:val="%2."/>
+      <w:lvlJc w:val="left"/>
+      <w:pPr>
+        <w:ind w:left="1440" w:hanging="360"/>
+      </w:pPr>
+    </w:lvl>
+    <w:lvl w:ilvl="2" w:tplc="0409001B" w:tentative="1">
+      <w:start w:val="1"/>
+      <w:numFmt w:val="lowerRoman"/>
+      <w:lvlText w:val="%3."/>
+      <w:lvlJc w:val="right"/>
+      <w:pPr>
+        <w:ind w:left="2160" w:hanging="180"/>
+      </w:pPr>
+    </w:lvl>
+    <w:lvl w:ilvl="3" w:tplc="0409000F" w:tentative="1">
+      <w:start w:val="1"/>
+      <w:numFmt w:val="decimal"/>
+      <w:lvlText w:val="%4."/>
+      <w:lvlJc w:val="left"/>
+      <w:pPr>
+        <w:ind w:left="2880" w:hanging="360"/>
+      </w:pPr>
+    </w:lvl>
+    <w:lvl w:ilvl="4" w:tplc="04090019" w:tentative="1">
+      <w:start w:val="1"/>
+      <w:numFmt w:val="lowerLetter"/>
+      <w:lvlText w:val="%5."/>
+      <w:lvlJc w:val="left"/>
+      <w:pPr>
+        <w:ind w:left="3600" w:hanging="360"/>
+      </w:pPr>
+    </w:lvl>
+    <w:lvl w:ilvl="5" w:tplc="0409001B" w:tentative="1">
+      <w:start w:val="1"/>
+      <w:numFmt w:val="lowerRoman"/>
+      <w:lvlText w:val="%6."/>
+      <w:lvlJc w:val="right"/>
+      <w:pPr>
+        <w:ind w:left="4320" w:hanging="180"/>
+      </w:pPr>
+    </w:lvl>
+    <w:lvl w:ilvl="6" w:tplc="0409000F" w:tentative="1">
+      <w:start w:val="1"/>
+      <w:numFmt w:val="decimal"/>
+      <w:lvlText w:val="%7."/>
+      <w:lvlJc w:val="left"/>
+      <w:pPr>
+        <w:ind w:left="5040" w:hanging="360"/>
+      </w:pPr>
+    </w:lvl>
+    <w:lvl w:ilvl="7" w:tplc="04090019" w:tentative="1">
+      <w:start w:val="1"/>
+      <w:numFmt w:val="lowerLetter"/>
+      <w:lvlText w:val="%8."/>
+      <w:lvlJc w:val="left"/>
+      <w:pPr>
+        <w:ind w:left="5760" w:hanging="360"/>
+      </w:pPr>
+    </w:lvl>
+    <w:lvl w:ilvl="8" w:tplc="0409001B" w:tentative="1">
+      <w:start w:val="1"/>
+      <w:numFmt w:val="lowerRoman"/>
+      <w:lvlText w:val="%9."/>
+      <w:lvlJc w:val="right"/>
+      <w:pPr>
+        <w:ind w:left="6480" w:hanging="180"/>
+      </w:pPr>
+    </w:lvl>
+  </w:abstractNum>
+  <w:abstractNum w:abstractNumId="1" w15:restartNumberingAfterBreak="0">
     <w:nsid w:val="369B19BE"/>
     <w:multiLevelType w:val="hybridMultilevel"/>
     <w:tmpl w:val="FA90F7B2"/>
@@ -450,7 +603,96 @@
       </w:pPr>
     </w:lvl>
   </w:abstractNum>
-  <w:abstractNum w:abstractNumId="1" w15:restartNumberingAfterBreak="0">
+  <w:abstractNum w:abstractNumId="2" w15:restartNumberingAfterBreak="0">
+    <w:nsid w:val="4930090D"/>
+    <w:multiLevelType w:val="hybridMultilevel"/>
+    <w:tmpl w:val="43769786"/>
+    <w:lvl w:ilvl="0" w:tplc="04090011">
+      <w:start w:val="1"/>
+      <w:numFmt w:val="decimal"/>
+      <w:lvlText w:val="%1)"/>
+      <w:lvlJc w:val="left"/>
+      <w:pPr>
+        <w:ind w:left="720" w:hanging="360"/>
+      </w:pPr>
+      <w:rPr>
+        <w:rFonts w:hint="default"/>
+      </w:rPr>
+    </w:lvl>
+    <w:lvl w:ilvl="1" w:tplc="04090019" w:tentative="1">
+      <w:start w:val="1"/>
+      <w:numFmt w:val="lowerLetter"/>
+      <w:lvlText w:val="%2."/>
+      <w:lvlJc w:val="left"/>
+      <w:pPr>
+        <w:ind w:left="1440" w:hanging="360"/>
+      </w:pPr>
+    </w:lvl>
+    <w:lvl w:ilvl="2" w:tplc="0409001B" w:tentative="1">
+      <w:start w:val="1"/>
+      <w:numFmt w:val="lowerRoman"/>
+      <w:lvlText w:val="%3."/>
+      <w:lvlJc w:val="right"/>
+      <w:pPr>
+        <w:ind w:left="2160" w:hanging="180"/>
+      </w:pPr>
+    </w:lvl>
+    <w:lvl w:ilvl="3" w:tplc="0409000F" w:tentative="1">
+      <w:start w:val="1"/>
+      <w:numFmt w:val="decimal"/>
+      <w:lvlText w:val="%4."/>
+      <w:lvlJc w:val="left"/>
+      <w:pPr>
+        <w:ind w:left="2880" w:hanging="360"/>
+      </w:pPr>
+    </w:lvl>
+    <w:lvl w:ilvl="4" w:tplc="04090019" w:tentative="1">
+      <w:start w:val="1"/>
+      <w:numFmt w:val="lowerLetter"/>
+      <w:lvlText w:val="%5."/>
+      <w:lvlJc w:val="left"/>
+      <w:pPr>
+        <w:ind w:left="3600" w:hanging="360"/>
+      </w:pPr>
+    </w:lvl>
+    <w:lvl w:ilvl="5" w:tplc="0409001B" w:tentative="1">
+      <w:start w:val="1"/>
+      <w:numFmt w:val="lowerRoman"/>
+      <w:lvlText w:val="%6."/>
+      <w:lvlJc w:val="right"/>
+      <w:pPr>
+        <w:ind w:left="4320" w:hanging="180"/>
+      </w:pPr>
+    </w:lvl>
+    <w:lvl w:ilvl="6" w:tplc="0409000F" w:tentative="1">
+      <w:start w:val="1"/>
+      <w:numFmt w:val="decimal"/>
+      <w:lvlText w:val="%7."/>
+      <w:lvlJc w:val="left"/>
+      <w:pPr>
+        <w:ind w:left="5040" w:hanging="360"/>
+      </w:pPr>
+    </w:lvl>
+    <w:lvl w:ilvl="7" w:tplc="04090019" w:tentative="1">
+      <w:start w:val="1"/>
+      <w:numFmt w:val="lowerLetter"/>
+      <w:lvlText w:val="%8."/>
+      <w:lvlJc w:val="left"/>
+      <w:pPr>
+        <w:ind w:left="5760" w:hanging="360"/>
+      </w:pPr>
+    </w:lvl>
+    <w:lvl w:ilvl="8" w:tplc="0409001B" w:tentative="1">
+      <w:start w:val="1"/>
+      <w:numFmt w:val="lowerRoman"/>
+      <w:lvlText w:val="%9."/>
+      <w:lvlJc w:val="right"/>
+      <w:pPr>
+        <w:ind w:left="6480" w:hanging="180"/>
+      </w:pPr>
+    </w:lvl>
+  </w:abstractNum>
+  <w:abstractNum w:abstractNumId="3" w15:restartNumberingAfterBreak="0">
     <w:nsid w:val="4D4222A3"/>
     <w:multiLevelType w:val="hybridMultilevel"/>
     <w:tmpl w:val="B0146B3E"/>
@@ -540,10 +782,16 @@
     </w:lvl>
   </w:abstractNum>
   <w:num w:numId="1" w16cid:durableId="41365289">
-    <w:abstractNumId w:val="0"/>
+    <w:abstractNumId w:val="1"/>
   </w:num>
   <w:num w:numId="2" w16cid:durableId="1045107771">
-    <w:abstractNumId w:val="1"/>
+    <w:abstractNumId w:val="3"/>
+  </w:num>
+  <w:num w:numId="3" w16cid:durableId="1319336725">
+    <w:abstractNumId w:val="2"/>
+  </w:num>
+  <w:num w:numId="4" w16cid:durableId="776171417">
+    <w:abstractNumId w:val="0"/>
   </w:num>
 </w:numbering>
 </file>
@@ -1151,6 +1399,7 @@
   <w:style w:type="character" w:default="1" w:styleId="DefaultParagraphFont">
     <w:name w:val="Default Paragraph Font"/>
     <w:uiPriority w:val="1"/>
+    <w:semiHidden/>
     <w:unhideWhenUsed/>
   </w:style>
   <w:style w:type="table" w:default="1" w:styleId="TableNormal">
